--- a/03-May23/Quiz2SCC.docx
+++ b/03-May23/Quiz2SCC.docx
@@ -20,8 +20,6 @@
         </w:rPr>
         <w:t>2 question bank:</w:t>
       </w:r>
-      <w:bookmarkStart w:id="0" w:name="_GoBack"/>
-      <w:bookmarkEnd w:id="0"/>
       <w:r>
         <w:rPr>
           <w:lang w:val="en-CA"/>
@@ -97,7 +95,13 @@
         <w:rPr>
           <w:lang w:val="en-CA"/>
         </w:rPr>
-        <w:t>Is A is an integer value that contains 25. What is the output of the following:</w:t>
+        <w:t>If</w:t>
+      </w:r>
+      <w:r>
+        <w:rPr>
+          <w:lang w:val="en-CA"/>
+        </w:rPr>
+        <w:t xml:space="preserve"> A is an integer value that contains 25. What is the output of the following:</w:t>
       </w:r>
       <w:r>
         <w:rPr>
@@ -149,6 +153,12 @@
         <w:rPr>
           <w:lang w:val="en-CA"/>
         </w:rPr>
+        <w:t xml:space="preserve">a </w:t>
+      </w:r>
+      <w:r>
+        <w:rPr>
+          <w:lang w:val="en-CA"/>
+        </w:rPr>
         <w:t>Compound type</w:t>
       </w:r>
       <w:r>
@@ -319,13 +329,118 @@
         <w:rPr>
           <w:lang w:val="en-CA"/>
         </w:rPr>
-        <w:t>Which of the above four aspects (4,5,6,7) should be grouped to for an</w:t>
-      </w:r>
-      <w:r>
-        <w:rPr>
-          <w:lang w:val="en-CA"/>
-        </w:rPr>
-        <w:t xml:space="preserve"> Object Oriented design?</w:t>
+        <w:t>What is the output of the following program?</w:t>
+      </w:r>
+      <w:r>
+        <w:rPr>
+          <w:lang w:val="en-CA"/>
+        </w:rPr>
+        <w:br/>
+        <w:t>void foo(</w:t>
+      </w:r>
+      <w:proofErr w:type="spellStart"/>
+      <w:r>
+        <w:rPr>
+          <w:lang w:val="en-CA"/>
+        </w:rPr>
+        <w:t>int</w:t>
+      </w:r>
+      <w:proofErr w:type="spellEnd"/>
+      <w:r>
+        <w:rPr>
+          <w:lang w:val="en-CA"/>
+        </w:rPr>
+        <w:t>&amp; b){b = 20;}</w:t>
+      </w:r>
+      <w:r>
+        <w:rPr>
+          <w:lang w:val="en-CA"/>
+        </w:rPr>
+        <w:br/>
+      </w:r>
+      <w:proofErr w:type="spellStart"/>
+      <w:r>
+        <w:rPr>
+          <w:lang w:val="en-CA"/>
+        </w:rPr>
+        <w:t>int</w:t>
+      </w:r>
+      <w:proofErr w:type="spellEnd"/>
+      <w:r>
+        <w:rPr>
+          <w:lang w:val="en-CA"/>
+        </w:rPr>
+        <w:t xml:space="preserve"> main(){</w:t>
+      </w:r>
+      <w:r>
+        <w:rPr>
+          <w:lang w:val="en-CA"/>
+        </w:rPr>
+        <w:br/>
+        <w:t xml:space="preserve">   </w:t>
+      </w:r>
+      <w:proofErr w:type="spellStart"/>
+      <w:r>
+        <w:rPr>
+          <w:lang w:val="en-CA"/>
+        </w:rPr>
+        <w:t>int</w:t>
+      </w:r>
+      <w:proofErr w:type="spellEnd"/>
+      <w:r>
+        <w:rPr>
+          <w:lang w:val="en-CA"/>
+        </w:rPr>
+        <w:t xml:space="preserve"> a = 10;</w:t>
+      </w:r>
+      <w:r>
+        <w:rPr>
+          <w:lang w:val="en-CA"/>
+        </w:rPr>
+        <w:br/>
+        <w:t xml:space="preserve">   foo(a);</w:t>
+      </w:r>
+      <w:r>
+        <w:rPr>
+          <w:lang w:val="en-CA"/>
+        </w:rPr>
+        <w:br/>
+        <w:t xml:space="preserve">   </w:t>
+      </w:r>
+      <w:proofErr w:type="spellStart"/>
+      <w:r>
+        <w:rPr>
+          <w:lang w:val="en-CA"/>
+        </w:rPr>
+        <w:t>cout</w:t>
+      </w:r>
+      <w:proofErr w:type="spellEnd"/>
+      <w:r>
+        <w:rPr>
+          <w:lang w:val="en-CA"/>
+        </w:rPr>
+        <w:t xml:space="preserve"> &lt;&lt; a&lt;&lt; </w:t>
+      </w:r>
+      <w:proofErr w:type="spellStart"/>
+      <w:r>
+        <w:rPr>
+          <w:lang w:val="en-CA"/>
+        </w:rPr>
+        <w:t>endl</w:t>
+      </w:r>
+      <w:proofErr w:type="spellEnd"/>
+      <w:r>
+        <w:rPr>
+          <w:lang w:val="en-CA"/>
+        </w:rPr>
+        <w:t>:</w:t>
+      </w:r>
+      <w:r>
+        <w:rPr>
+          <w:lang w:val="en-CA"/>
+        </w:rPr>
+        <w:br/>
+        <w:t>}</w:t>
       </w:r>
       <w:r>
         <w:rPr>
@@ -349,7 +464,15 @@
         <w:rPr>
           <w:lang w:val="en-CA"/>
         </w:rPr>
-        <w:t>What is the difference between dynamic and non-dynamic (static) memory with respect to life time?</w:t>
+        <w:t>Can a reference get created without being initialized</w:t>
+      </w:r>
+      <w:bookmarkStart w:id="0" w:name="_GoBack"/>
+      <w:bookmarkEnd w:id="0"/>
+      <w:r>
+        <w:rPr>
+          <w:lang w:val="en-CA"/>
+        </w:rPr>
+        <w:t>?</w:t>
       </w:r>
       <w:r>
         <w:rPr>
@@ -373,7 +496,43 @@
         <w:rPr>
           <w:lang w:val="en-CA"/>
         </w:rPr>
-        <w:t>Having a type called “Employee”, Write the code to create an instance (instantiate) of an Employee.</w:t>
+        <w:t>What is the difference between dynamic and non-dynamic (static) memory with respect to life time?</w:t>
+      </w:r>
+      <w:r>
+        <w:rPr>
+          <w:lang w:val="en-CA"/>
+        </w:rPr>
+        <w:br/>
+      </w:r>
+    </w:p>
+    <w:p>
+      <w:pPr>
+        <w:pStyle w:val="ListParagraph"/>
+        <w:numPr>
+          <w:ilvl w:val="0"/>
+          <w:numId w:val="1"/>
+        </w:numPr>
+        <w:rPr>
+          <w:lang w:val="en-CA"/>
+        </w:rPr>
+      </w:pPr>
+      <w:r>
+        <w:rPr>
+          <w:lang w:val="en-CA"/>
+        </w:rPr>
+        <w:t>Having a type called “Employee”, Write the code to</w:t>
+      </w:r>
+      <w:r>
+        <w:rPr>
+          <w:lang w:val="en-CA"/>
+        </w:rPr>
+        <w:t xml:space="preserve"> dynamically</w:t>
+      </w:r>
+      <w:r>
+        <w:rPr>
+          <w:lang w:val="en-CA"/>
+        </w:rPr>
+        <w:t xml:space="preserve"> create an instance of an Employee.</w:t>
       </w:r>
       <w:r>
         <w:rPr>
